--- a/REACT JS - Uputstvo.docx
+++ b/REACT JS - Uputstvo.docx
@@ -953,6 +953,90 @@
           <w:lang w:val="sr-Latn-RS"/>
         </w:rPr>
       </w:pPr>
+      <w:r>
+        <w:rPr>
+          <w:rFonts w:ascii="Arial" w:hAnsi="Arial" w:cs="Arial"/>
+          <w:noProof/>
+          <w:sz w:val="24"/>
+          <w:szCs w:val="24"/>
+          <w:lang w:val="sr-Latn-RS"/>
+        </w:rPr>
+        <w:t xml:space="preserve">Za instalaciju </w:t>
+      </w:r>
+      <w:r>
+        <w:rPr>
+          <w:rFonts w:ascii="Arial" w:hAnsi="Arial" w:cs="Arial"/>
+          <w:noProof/>
+          <w:sz w:val="24"/>
+          <w:szCs w:val="24"/>
+          <w:lang w:val="sr-Latn-RS"/>
+        </w:rPr>
+        <w:t>React Validacije</w:t>
+      </w:r>
+      <w:r>
+        <w:rPr>
+          <w:rFonts w:ascii="Arial" w:hAnsi="Arial" w:cs="Arial"/>
+          <w:noProof/>
+          <w:sz w:val="24"/>
+          <w:szCs w:val="24"/>
+          <w:lang w:val="sr-Latn-RS"/>
+        </w:rPr>
+        <w:t xml:space="preserve">:      npm install react-validation   </w:t>
+      </w:r>
+    </w:p>
+    <w:p>
+      <w:pPr>
+        <w:rPr>
+          <w:rFonts w:ascii="Arial" w:hAnsi="Arial" w:cs="Arial"/>
+          <w:noProof/>
+          <w:sz w:val="24"/>
+          <w:szCs w:val="24"/>
+          <w:lang w:val="sr-Latn-RS"/>
+        </w:rPr>
+      </w:pPr>
+      <w:r>
+        <w:rPr>
+          <w:rFonts w:ascii="Arial" w:hAnsi="Arial" w:cs="Arial"/>
+          <w:noProof/>
+          <w:sz w:val="24"/>
+          <w:szCs w:val="24"/>
+          <w:lang w:val="sr-Latn-RS"/>
+        </w:rPr>
+        <w:t xml:space="preserve">Za instalaciju Validatora:      </w:t>
+      </w:r>
+      <w:r>
+        <w:rPr>
+          <w:rFonts w:ascii="Arial" w:hAnsi="Arial" w:cs="Arial"/>
+          <w:noProof/>
+          <w:sz w:val="24"/>
+          <w:szCs w:val="24"/>
+          <w:lang w:val="sr-Latn-RS"/>
+        </w:rPr>
+        <w:tab/>
+        <w:t>npm install validator</w:t>
+      </w:r>
+    </w:p>
+    <w:p>
+      <w:pPr>
+        <w:rPr>
+          <w:rFonts w:ascii="Arial" w:hAnsi="Arial" w:cs="Arial"/>
+          <w:noProof/>
+          <w:sz w:val="24"/>
+          <w:szCs w:val="24"/>
+          <w:lang w:val="sr-Latn-RS"/>
+        </w:rPr>
+      </w:pPr>
+    </w:p>
+    <w:p>
+      <w:pPr>
+        <w:rPr>
+          <w:rFonts w:ascii="Arial" w:hAnsi="Arial" w:cs="Arial"/>
+          <w:noProof/>
+          <w:sz w:val="24"/>
+          <w:szCs w:val="24"/>
+          <w:lang w:val="sr-Latn-RS"/>
+        </w:rPr>
+      </w:pPr>
     </w:p>
     <w:p>
       <w:pPr>
@@ -1024,6 +1108,7 @@
           <w:szCs w:val="24"/>
           <w:lang w:val="sr-Latn-RS"/>
         </w:rPr>
+        <w:lastRenderedPageBreak/>
         <w:t xml:space="preserve">Za otvaranje preko Visual Studio Code:     </w:t>
       </w:r>
       <w:r>
@@ -1046,6 +1131,17 @@
         </w:rPr>
         <w:t xml:space="preserve">   code . </w:t>
       </w:r>
+    </w:p>
+    <w:p>
+      <w:pPr>
+        <w:rPr>
+          <w:rFonts w:ascii="Arial" w:hAnsi="Arial" w:cs="Arial"/>
+          <w:noProof/>
+          <w:sz w:val="24"/>
+          <w:szCs w:val="24"/>
+          <w:lang w:val="sr-Latn-RS"/>
+        </w:rPr>
+      </w:pPr>
     </w:p>
     <w:p>
       <w:pPr>
@@ -1302,15 +1398,25 @@
           <w:lang w:val="sr-Latn-RS"/>
         </w:rPr>
       </w:pPr>
-      <w:r>
-        <w:rPr>
-          <w:rFonts w:ascii="Arial" w:hAnsi="Arial" w:cs="Arial"/>
-          <w:noProof/>
-          <w:sz w:val="24"/>
-          <w:szCs w:val="24"/>
-          <w:lang w:val="sr-Latn-RS"/>
-        </w:rPr>
-        <w:lastRenderedPageBreak/>
+    </w:p>
+    <w:p>
+      <w:pPr>
+        <w:rPr>
+          <w:rFonts w:ascii="Arial" w:hAnsi="Arial" w:cs="Arial"/>
+          <w:noProof/>
+          <w:sz w:val="24"/>
+          <w:szCs w:val="24"/>
+          <w:lang w:val="sr-Latn-RS"/>
+        </w:rPr>
+      </w:pPr>
+      <w:r>
+        <w:rPr>
+          <w:rFonts w:ascii="Arial" w:hAnsi="Arial" w:cs="Arial"/>
+          <w:noProof/>
+          <w:sz w:val="24"/>
+          <w:szCs w:val="24"/>
+          <w:lang w:val="sr-Latn-RS"/>
+        </w:rPr>
         <w:t>JSX je JavaScript ekstenzija koja omogucava pisanje koda u HTML sintaxi</w:t>
       </w:r>
     </w:p>
@@ -1452,20 +1558,7 @@
           <w:shd w:val="clear" w:color="auto" w:fill="FFFFFF"/>
           <w:lang w:val="sr-Latn-RS"/>
         </w:rPr>
-        <w:t>npm install</w:t>
-      </w:r>
-      <w:r>
-        <w:rPr>
-          <w:rStyle w:val="HTMLCode"/>
-          <w:rFonts w:ascii="Arial" w:eastAsiaTheme="minorHAnsi" w:hAnsi="Arial" w:cs="Arial"/>
-          <w:iCs/>
-          <w:noProof/>
-          <w:sz w:val="24"/>
-          <w:szCs w:val="24"/>
-          <w:shd w:val="clear" w:color="auto" w:fill="FFFFFF"/>
-          <w:lang w:val="sr-Latn-RS"/>
-        </w:rPr>
-        <w:t xml:space="preserve">  --save  moment  react-moment</w:t>
+        <w:t>npm install  --save  moment  react-moment</w:t>
       </w:r>
     </w:p>
     <w:p>
@@ -1492,64 +1585,520 @@
           <w:lang w:val="sr-Latn-RS"/>
         </w:rPr>
       </w:pPr>
+    </w:p>
+    <w:p>
+      <w:pPr>
+        <w:rPr>
+          <w:rStyle w:val="HTMLCode"/>
+          <w:rFonts w:ascii="Arial" w:eastAsiaTheme="minorHAnsi" w:hAnsi="Arial" w:cs="Arial"/>
+          <w:iCs/>
+          <w:noProof/>
+          <w:sz w:val="24"/>
+          <w:szCs w:val="24"/>
+          <w:shd w:val="clear" w:color="auto" w:fill="FFFFFF"/>
+          <w:lang w:val="sr-Latn-RS"/>
+        </w:rPr>
+      </w:pPr>
+    </w:p>
+    <w:p>
+      <w:pPr>
+        <w:jc w:val="center"/>
+        <w:rPr>
+          <w:rStyle w:val="HTMLCode"/>
+          <w:rFonts w:ascii="Arial" w:eastAsiaTheme="minorHAnsi" w:hAnsi="Arial" w:cs="Arial"/>
+          <w:b/>
+          <w:iCs/>
+          <w:noProof/>
+          <w:sz w:val="24"/>
+          <w:szCs w:val="24"/>
+          <w:shd w:val="clear" w:color="auto" w:fill="FFFFFF"/>
+          <w:lang w:val="sr-Latn-RS"/>
+        </w:rPr>
+      </w:pPr>
+      <w:r>
+        <w:rPr>
+          <w:rStyle w:val="HTMLCode"/>
+          <w:rFonts w:ascii="Arial" w:eastAsiaTheme="minorHAnsi" w:hAnsi="Arial" w:cs="Arial"/>
+          <w:b/>
+          <w:iCs/>
+          <w:noProof/>
+          <w:sz w:val="24"/>
+          <w:szCs w:val="24"/>
+          <w:shd w:val="clear" w:color="auto" w:fill="FFFFFF"/>
+          <w:lang w:val="sr-Latn-RS"/>
+        </w:rPr>
+        <w:t>Za pokretanje preko Spring Boot na 8080</w:t>
+      </w:r>
+    </w:p>
+    <w:p>
+      <w:pPr>
+        <w:rPr>
+          <w:rFonts w:ascii="Arial" w:hAnsi="Arial" w:cs="Arial"/>
+          <w:noProof/>
+          <w:sz w:val="24"/>
+          <w:szCs w:val="24"/>
+          <w:lang w:val="sr-Latn-RS"/>
+        </w:rPr>
+      </w:pPr>
+      <w:r>
+        <w:rPr>
+          <w:rFonts w:ascii="Arial" w:hAnsi="Arial" w:cs="Arial"/>
+          <w:noProof/>
+          <w:sz w:val="24"/>
+          <w:szCs w:val="24"/>
+          <w:lang w:val="sr-Latn-RS"/>
+        </w:rPr>
+        <w:t>U   “package.json“  odmah ispod   “scripts“:{...}, ispisemo sledece:</w:t>
+      </w:r>
+      <w:r>
+        <w:rPr>
+          <w:rFonts w:ascii="Arial" w:hAnsi="Arial" w:cs="Arial"/>
+          <w:noProof/>
+          <w:sz w:val="24"/>
+          <w:szCs w:val="24"/>
+          <w:lang w:val="sr-Latn-RS"/>
+        </w:rPr>
+        <w:t xml:space="preserve">  </w:t>
+      </w:r>
+    </w:p>
+    <w:p>
+      <w:pPr>
+        <w:rPr>
+          <w:rFonts w:ascii="Arial" w:hAnsi="Arial" w:cs="Arial"/>
+          <w:noProof/>
+          <w:sz w:val="24"/>
+          <w:szCs w:val="24"/>
+          <w:lang w:val="sr-Latn-RS"/>
+        </w:rPr>
+      </w:pPr>
+      <w:r>
+        <w:rPr>
+          <w:rFonts w:ascii="Arial" w:hAnsi="Arial" w:cs="Arial"/>
+          <w:noProof/>
+          <w:sz w:val="24"/>
+          <w:szCs w:val="24"/>
+          <w:lang w:val="sr-Latn-RS"/>
+        </w:rPr>
+        <w:t>"</w:t>
+      </w:r>
+      <w:r>
+        <w:rPr>
+          <w:rFonts w:ascii="Arial" w:hAnsi="Arial" w:cs="Arial"/>
+          <w:noProof/>
+          <w:sz w:val="24"/>
+          <w:szCs w:val="24"/>
+          <w:lang w:val="sr-Latn-RS"/>
+        </w:rPr>
+        <w:t>proxy</w:t>
+      </w:r>
+      <w:r>
+        <w:rPr>
+          <w:rFonts w:ascii="Arial" w:hAnsi="Arial" w:cs="Arial"/>
+          <w:noProof/>
+          <w:sz w:val="24"/>
+          <w:szCs w:val="24"/>
+          <w:lang w:val="sr-Latn-RS"/>
+        </w:rPr>
+        <w:t>"</w:t>
+      </w:r>
+      <w:r>
+        <w:rPr>
+          <w:rFonts w:ascii="Arial" w:hAnsi="Arial" w:cs="Arial"/>
+          <w:noProof/>
+          <w:sz w:val="24"/>
+          <w:szCs w:val="24"/>
+          <w:lang w:val="sr-Latn-RS"/>
+        </w:rPr>
+        <w:t xml:space="preserve">: </w:t>
+      </w:r>
+      <w:r>
+        <w:rPr>
+          <w:rFonts w:ascii="Arial" w:hAnsi="Arial" w:cs="Arial"/>
+          <w:noProof/>
+          <w:sz w:val="24"/>
+          <w:szCs w:val="24"/>
+          <w:lang w:val="sr-Latn-RS"/>
+        </w:rPr>
+        <w:t>"</w:t>
+      </w:r>
+      <w:hyperlink r:id="rId8" w:history="1">
+        <w:r>
+          <w:rPr>
+            <w:rStyle w:val="Hyperlink"/>
+            <w:rFonts w:ascii="Arial" w:hAnsi="Arial" w:cs="Arial"/>
+            <w:noProof/>
+            <w:color w:val="auto"/>
+            <w:sz w:val="24"/>
+            <w:szCs w:val="24"/>
+            <w:u w:val="none"/>
+            <w:lang w:val="sr-Latn-RS"/>
+          </w:rPr>
+          <w:t>http://localhost:8080</w:t>
+        </w:r>
+      </w:hyperlink>
+      <w:r>
+        <w:rPr>
+          <w:rFonts w:ascii="Arial" w:hAnsi="Arial" w:cs="Arial"/>
+          <w:noProof/>
+          <w:sz w:val="24"/>
+          <w:szCs w:val="24"/>
+          <w:lang w:val="sr-Latn-RS"/>
+        </w:rPr>
+        <w:t>"</w:t>
+      </w:r>
       <w:bookmarkStart w:id="0" w:name="_GoBack"/>
       <w:bookmarkEnd w:id="0"/>
-    </w:p>
-    <w:p>
-      <w:pPr>
-        <w:rPr>
-          <w:rStyle w:val="HTMLCode"/>
-          <w:rFonts w:ascii="Arial" w:eastAsiaTheme="minorHAnsi" w:hAnsi="Arial" w:cs="Arial"/>
-          <w:iCs/>
-          <w:noProof/>
-          <w:sz w:val="24"/>
-          <w:szCs w:val="24"/>
-          <w:shd w:val="clear" w:color="auto" w:fill="FFFFFF"/>
-          <w:lang w:val="sr-Latn-RS"/>
-        </w:rPr>
-      </w:pPr>
-    </w:p>
-    <w:p>
-      <w:pPr>
-        <w:rPr>
-          <w:rStyle w:val="HTMLCode"/>
-          <w:rFonts w:ascii="Arial" w:eastAsiaTheme="minorHAnsi" w:hAnsi="Arial" w:cs="Arial"/>
-          <w:iCs/>
-          <w:noProof/>
-          <w:sz w:val="24"/>
-          <w:szCs w:val="24"/>
-          <w:shd w:val="clear" w:color="auto" w:fill="FFFFFF"/>
-          <w:lang w:val="sr-Latn-RS"/>
-        </w:rPr>
-      </w:pPr>
-    </w:p>
-    <w:p>
-      <w:pPr>
-        <w:rPr>
-          <w:rStyle w:val="HTMLCode"/>
-          <w:rFonts w:ascii="Arial" w:eastAsiaTheme="minorHAnsi" w:hAnsi="Arial" w:cs="Arial"/>
-          <w:iCs/>
-          <w:noProof/>
-          <w:sz w:val="24"/>
-          <w:szCs w:val="24"/>
-          <w:shd w:val="clear" w:color="auto" w:fill="FFFFFF"/>
-          <w:lang w:val="sr-Latn-RS"/>
-        </w:rPr>
-      </w:pPr>
-    </w:p>
-    <w:p>
-      <w:pPr>
-        <w:rPr>
-          <w:rStyle w:val="HTMLCode"/>
-          <w:rFonts w:ascii="Arial" w:eastAsiaTheme="minorHAnsi" w:hAnsi="Arial" w:cs="Arial"/>
-          <w:iCs/>
-          <w:noProof/>
-          <w:sz w:val="24"/>
-          <w:szCs w:val="24"/>
-          <w:shd w:val="clear" w:color="auto" w:fill="FFFFFF"/>
-          <w:lang w:val="sr-Latn-RS"/>
-        </w:rPr>
-      </w:pPr>
+      <w:r>
+        <w:rPr>
+          <w:rFonts w:ascii="Arial" w:hAnsi="Arial" w:cs="Arial"/>
+          <w:noProof/>
+          <w:sz w:val="24"/>
+          <w:szCs w:val="24"/>
+          <w:lang w:val="sr-Latn-RS"/>
+        </w:rPr>
+        <w:t>,</w:t>
+      </w:r>
+    </w:p>
+    <w:p>
+      <w:pPr>
+        <w:rPr>
+          <w:rStyle w:val="HTMLCode"/>
+          <w:rFonts w:ascii="Arial" w:eastAsiaTheme="minorHAnsi" w:hAnsi="Arial" w:cs="Arial"/>
+          <w:iCs/>
+          <w:noProof/>
+          <w:sz w:val="24"/>
+          <w:szCs w:val="24"/>
+          <w:shd w:val="clear" w:color="auto" w:fill="FFFFFF"/>
+          <w:lang w:val="sr-Latn-RS"/>
+        </w:rPr>
+      </w:pPr>
+      <w:r>
+        <w:rPr>
+          <w:rFonts w:ascii="Arial" w:hAnsi="Arial" w:cs="Arial"/>
+          <w:noProof/>
+          <w:sz w:val="24"/>
+          <w:szCs w:val="24"/>
+          <w:lang w:val="sr-Latn-RS"/>
+        </w:rPr>
+        <w:t>U</w:t>
+      </w:r>
+      <w:r>
+        <w:rPr>
+          <w:rFonts w:ascii="Arial" w:hAnsi="Arial" w:cs="Arial"/>
+          <w:noProof/>
+          <w:sz w:val="24"/>
+          <w:szCs w:val="24"/>
+          <w:lang w:val="sr-Latn-RS"/>
+        </w:rPr>
+        <w:t xml:space="preserve"> folder</w:t>
+      </w:r>
+      <w:r>
+        <w:rPr>
+          <w:rFonts w:ascii="Arial" w:hAnsi="Arial" w:cs="Arial"/>
+          <w:noProof/>
+          <w:sz w:val="24"/>
+          <w:szCs w:val="24"/>
+          <w:lang w:val="sr-Latn-RS"/>
+        </w:rPr>
+        <w:t>u</w:t>
+      </w:r>
+      <w:r>
+        <w:rPr>
+          <w:rFonts w:ascii="Arial" w:hAnsi="Arial" w:cs="Arial"/>
+          <w:noProof/>
+          <w:sz w:val="24"/>
+          <w:szCs w:val="24"/>
+          <w:lang w:val="sr-Latn-RS"/>
+        </w:rPr>
+        <w:t xml:space="preserve"> “my-app“ </w:t>
+      </w:r>
+      <w:r>
+        <w:rPr>
+          <w:rFonts w:ascii="Arial" w:hAnsi="Arial" w:cs="Arial"/>
+          <w:noProof/>
+          <w:sz w:val="24"/>
+          <w:szCs w:val="24"/>
+          <w:lang w:val="sr-Latn-RS"/>
+        </w:rPr>
+        <w:t xml:space="preserve">:         </w:t>
+      </w:r>
+      <w:r>
+        <w:rPr>
+          <w:rStyle w:val="HTMLCode"/>
+          <w:rFonts w:ascii="Arial" w:eastAsiaTheme="minorHAnsi" w:hAnsi="Arial" w:cs="Arial"/>
+          <w:iCs/>
+          <w:noProof/>
+          <w:sz w:val="24"/>
+          <w:szCs w:val="24"/>
+          <w:shd w:val="clear" w:color="auto" w:fill="FFFFFF"/>
+          <w:lang w:val="sr-Latn-RS"/>
+        </w:rPr>
+        <w:t>npm run build</w:t>
+      </w:r>
+    </w:p>
+    <w:p>
+      <w:pPr>
+        <w:rPr>
+          <w:rStyle w:val="HTMLCode"/>
+          <w:rFonts w:ascii="Arial" w:eastAsiaTheme="minorHAnsi" w:hAnsi="Arial" w:cs="Arial"/>
+          <w:iCs/>
+          <w:noProof/>
+          <w:sz w:val="24"/>
+          <w:szCs w:val="24"/>
+          <w:shd w:val="clear" w:color="auto" w:fill="FFFFFF"/>
+          <w:lang w:val="sr-Latn-RS"/>
+        </w:rPr>
+      </w:pPr>
+      <w:r>
+        <w:rPr>
+          <w:rStyle w:val="HTMLCode"/>
+          <w:rFonts w:ascii="Arial" w:eastAsiaTheme="minorHAnsi" w:hAnsi="Arial" w:cs="Arial"/>
+          <w:iCs/>
+          <w:noProof/>
+          <w:sz w:val="24"/>
+          <w:szCs w:val="24"/>
+          <w:shd w:val="clear" w:color="auto" w:fill="FFFFFF"/>
+          <w:lang w:val="sr-Latn-RS"/>
+        </w:rPr>
+        <w:t xml:space="preserve">Formirace se folder  “build“ i sve iz tog foldera kopiramo u okviru  </w:t>
+      </w:r>
+      <w:r>
+        <w:rPr>
+          <w:rStyle w:val="HTMLCode"/>
+          <w:rFonts w:ascii="Arial" w:eastAsiaTheme="minorHAnsi" w:hAnsi="Arial" w:cs="Arial"/>
+          <w:iCs/>
+          <w:noProof/>
+          <w:sz w:val="24"/>
+          <w:szCs w:val="24"/>
+          <w:shd w:val="clear" w:color="auto" w:fill="FFFFFF"/>
+          <w:lang w:val="sr-Latn-RS"/>
+        </w:rPr>
+        <w:t xml:space="preserve"> </w:t>
+      </w:r>
+      <w:r>
+        <w:rPr>
+          <w:rStyle w:val="HTMLCode"/>
+          <w:rFonts w:ascii="Arial" w:eastAsiaTheme="minorHAnsi" w:hAnsi="Arial" w:cs="Arial"/>
+          <w:iCs/>
+          <w:noProof/>
+          <w:sz w:val="24"/>
+          <w:szCs w:val="24"/>
+          <w:shd w:val="clear" w:color="auto" w:fill="FFFFFF"/>
+          <w:lang w:val="sr-Latn-RS"/>
+        </w:rPr>
+        <w:t xml:space="preserve">src/main/resources </w:t>
+      </w:r>
+      <w:r>
+        <w:rPr>
+          <w:rStyle w:val="HTMLCode"/>
+          <w:rFonts w:ascii="Arial" w:eastAsiaTheme="minorHAnsi" w:hAnsi="Arial" w:cs="Arial"/>
+          <w:iCs/>
+          <w:noProof/>
+          <w:sz w:val="24"/>
+          <w:szCs w:val="24"/>
+          <w:shd w:val="clear" w:color="auto" w:fill="FFFFFF"/>
+          <w:lang w:val="sr-Latn-RS"/>
+        </w:rPr>
+        <w:t xml:space="preserve"> </w:t>
+      </w:r>
+      <w:r>
+        <w:rPr>
+          <w:rStyle w:val="HTMLCode"/>
+          <w:rFonts w:ascii="Arial" w:eastAsiaTheme="minorHAnsi" w:hAnsi="Arial" w:cs="Arial"/>
+          <w:iCs/>
+          <w:noProof/>
+          <w:sz w:val="24"/>
+          <w:szCs w:val="24"/>
+          <w:shd w:val="clear" w:color="auto" w:fill="FFFFFF"/>
+          <w:lang w:val="sr-Latn-RS"/>
+        </w:rPr>
+        <w:t>u folder static</w:t>
+      </w:r>
+    </w:p>
+    <w:p>
+      <w:pPr>
+        <w:rPr>
+          <w:rStyle w:val="HTMLCode"/>
+          <w:rFonts w:ascii="Arial" w:eastAsiaTheme="minorHAnsi" w:hAnsi="Arial" w:cs="Arial"/>
+          <w:iCs/>
+          <w:noProof/>
+          <w:sz w:val="24"/>
+          <w:szCs w:val="24"/>
+          <w:shd w:val="clear" w:color="auto" w:fill="FFFFFF"/>
+          <w:lang w:val="sr-Latn-RS"/>
+        </w:rPr>
+      </w:pPr>
+      <w:r>
+        <w:rPr>
+          <w:rStyle w:val="HTMLCode"/>
+          <w:rFonts w:ascii="Arial" w:eastAsiaTheme="minorHAnsi" w:hAnsi="Arial" w:cs="Arial"/>
+          <w:iCs/>
+          <w:noProof/>
+          <w:sz w:val="24"/>
+          <w:szCs w:val="24"/>
+          <w:shd w:val="clear" w:color="auto" w:fill="FFFFFF"/>
+          <w:lang w:val="sr-Latn-RS"/>
+        </w:rPr>
+        <w:t>Obrisati node_modules:</w:t>
+      </w:r>
+    </w:p>
+    <w:p>
+      <w:pPr>
+        <w:rPr>
+          <w:rStyle w:val="HTMLCode"/>
+          <w:rFonts w:ascii="Arial" w:eastAsiaTheme="minorHAnsi" w:hAnsi="Arial" w:cs="Arial"/>
+          <w:iCs/>
+          <w:noProof/>
+          <w:sz w:val="24"/>
+          <w:szCs w:val="24"/>
+          <w:shd w:val="clear" w:color="auto" w:fill="FFFFFF"/>
+          <w:lang w:val="sr-Latn-RS"/>
+        </w:rPr>
+      </w:pPr>
+      <w:r>
+        <w:rPr>
+          <w:rStyle w:val="HTMLCode"/>
+          <w:rFonts w:ascii="Arial" w:eastAsiaTheme="minorHAnsi" w:hAnsi="Arial" w:cs="Arial"/>
+          <w:iCs/>
+          <w:noProof/>
+          <w:sz w:val="24"/>
+          <w:szCs w:val="24"/>
+          <w:shd w:val="clear" w:color="auto" w:fill="FFFFFF"/>
+          <w:lang w:val="sr-Latn-RS"/>
+        </w:rPr>
+        <w:t xml:space="preserve">Desni klik na  “my-app“ </w:t>
+      </w:r>
+      <w:r>
+        <w:rPr>
+          <w:rStyle w:val="HTMLCode"/>
+          <w:rFonts w:ascii="Arial" w:eastAsiaTheme="minorHAnsi" w:hAnsi="Arial" w:cs="Arial"/>
+          <w:iCs/>
+          <w:noProof/>
+          <w:sz w:val="24"/>
+          <w:szCs w:val="24"/>
+          <w:shd w:val="clear" w:color="auto" w:fill="FFFFFF"/>
+          <w:lang w:val="sr-Latn-RS"/>
+        </w:rPr>
+        <w:sym w:font="Wingdings" w:char="F0E0"/>
+      </w:r>
+      <w:r>
+        <w:rPr>
+          <w:rStyle w:val="HTMLCode"/>
+          <w:rFonts w:ascii="Arial" w:eastAsiaTheme="minorHAnsi" w:hAnsi="Arial" w:cs="Arial"/>
+          <w:iCs/>
+          <w:noProof/>
+          <w:sz w:val="24"/>
+          <w:szCs w:val="24"/>
+          <w:shd w:val="clear" w:color="auto" w:fill="FFFFFF"/>
+          <w:lang w:val="sr-Latn-RS"/>
+        </w:rPr>
+        <w:t xml:space="preserve"> Properties </w:t>
+      </w:r>
+      <w:r>
+        <w:rPr>
+          <w:rStyle w:val="HTMLCode"/>
+          <w:rFonts w:ascii="Arial" w:eastAsiaTheme="minorHAnsi" w:hAnsi="Arial" w:cs="Arial"/>
+          <w:iCs/>
+          <w:noProof/>
+          <w:sz w:val="24"/>
+          <w:szCs w:val="24"/>
+          <w:shd w:val="clear" w:color="auto" w:fill="FFFFFF"/>
+          <w:lang w:val="sr-Latn-RS"/>
+        </w:rPr>
+        <w:sym w:font="Wingdings" w:char="F0E0"/>
+      </w:r>
+      <w:r>
+        <w:rPr>
+          <w:rStyle w:val="HTMLCode"/>
+          <w:rFonts w:ascii="Arial" w:eastAsiaTheme="minorHAnsi" w:hAnsi="Arial" w:cs="Arial"/>
+          <w:iCs/>
+          <w:noProof/>
+          <w:sz w:val="24"/>
+          <w:szCs w:val="24"/>
+          <w:shd w:val="clear" w:color="auto" w:fill="FFFFFF"/>
+          <w:lang w:val="sr-Latn-RS"/>
+        </w:rPr>
+        <w:t xml:space="preserve"> Resourse </w:t>
+      </w:r>
+      <w:r>
+        <w:rPr>
+          <w:rStyle w:val="HTMLCode"/>
+          <w:rFonts w:ascii="Arial" w:eastAsiaTheme="minorHAnsi" w:hAnsi="Arial" w:cs="Arial"/>
+          <w:iCs/>
+          <w:noProof/>
+          <w:sz w:val="24"/>
+          <w:szCs w:val="24"/>
+          <w:shd w:val="clear" w:color="auto" w:fill="FFFFFF"/>
+          <w:lang w:val="sr-Latn-RS"/>
+        </w:rPr>
+        <w:sym w:font="Wingdings" w:char="F0E0"/>
+      </w:r>
+      <w:r>
+        <w:rPr>
+          <w:rStyle w:val="HTMLCode"/>
+          <w:rFonts w:ascii="Arial" w:eastAsiaTheme="minorHAnsi" w:hAnsi="Arial" w:cs="Arial"/>
+          <w:iCs/>
+          <w:noProof/>
+          <w:sz w:val="24"/>
+          <w:szCs w:val="24"/>
+          <w:shd w:val="clear" w:color="auto" w:fill="FFFFFF"/>
+          <w:lang w:val="sr-Latn-RS"/>
+        </w:rPr>
+        <w:t xml:space="preserve"> Resourse Filter </w:t>
+      </w:r>
+      <w:r>
+        <w:rPr>
+          <w:rStyle w:val="HTMLCode"/>
+          <w:rFonts w:ascii="Arial" w:eastAsiaTheme="minorHAnsi" w:hAnsi="Arial" w:cs="Arial"/>
+          <w:iCs/>
+          <w:noProof/>
+          <w:sz w:val="24"/>
+          <w:szCs w:val="24"/>
+          <w:shd w:val="clear" w:color="auto" w:fill="FFFFFF"/>
+          <w:lang w:val="sr-Latn-RS"/>
+        </w:rPr>
+        <w:sym w:font="Wingdings" w:char="F0E0"/>
+      </w:r>
+      <w:r>
+        <w:rPr>
+          <w:rStyle w:val="HTMLCode"/>
+          <w:rFonts w:ascii="Arial" w:eastAsiaTheme="minorHAnsi" w:hAnsi="Arial" w:cs="Arial"/>
+          <w:iCs/>
+          <w:noProof/>
+          <w:sz w:val="24"/>
+          <w:szCs w:val="24"/>
+          <w:shd w:val="clear" w:color="auto" w:fill="FFFFFF"/>
+          <w:lang w:val="sr-Latn-RS"/>
+        </w:rPr>
+        <w:t xml:space="preserve"> Add Filter</w:t>
+      </w:r>
+    </w:p>
+    <w:p>
+      <w:pPr>
+        <w:rPr>
+          <w:rStyle w:val="HTMLCode"/>
+          <w:rFonts w:ascii="Arial" w:eastAsiaTheme="minorHAnsi" w:hAnsi="Arial" w:cs="Arial"/>
+          <w:iCs/>
+          <w:noProof/>
+          <w:sz w:val="24"/>
+          <w:szCs w:val="24"/>
+          <w:shd w:val="clear" w:color="auto" w:fill="FFFFFF"/>
+          <w:lang w:val="sr-Latn-RS"/>
+        </w:rPr>
+      </w:pPr>
+      <w:r>
+        <w:rPr>
+          <w:rStyle w:val="HTMLCode"/>
+          <w:rFonts w:ascii="Arial" w:eastAsiaTheme="minorHAnsi" w:hAnsi="Arial" w:cs="Arial"/>
+          <w:iCs/>
+          <w:noProof/>
+          <w:sz w:val="24"/>
+          <w:szCs w:val="24"/>
+          <w:shd w:val="clear" w:color="auto" w:fill="FFFFFF"/>
+          <w:lang w:val="sr-Latn-RS"/>
+        </w:rPr>
+        <w:t>Exclude all,  Files and folders,  All children(recursive) ,  Upisemo: node_modules</w:t>
+      </w:r>
     </w:p>
     <w:p>
       <w:pPr>
@@ -2310,7 +2859,7 @@
     </a:clrScheme>
     <a:fontScheme name="Office">
       <a:majorFont>
-        <a:latin typeface="Calibri Light" panose="020F0302020204030204"/>
+        <a:latin typeface="Calibri Light"/>
         <a:ea typeface=""/>
         <a:cs typeface=""/>
         <a:font script="Jpan" typeface="游ゴシック Light"/>
@@ -2345,7 +2894,7 @@
         <a:font script="Geor" typeface="Sylfaen"/>
       </a:majorFont>
       <a:minorFont>
-        <a:latin typeface="Calibri" panose="020F0502020204030204"/>
+        <a:latin typeface="Calibri"/>
         <a:ea typeface=""/>
         <a:cs typeface=""/>
         <a:font script="Jpan" typeface="游明朝"/>
